--- a/Memoria_ServidorBasico_Biel.docx
+++ b/Memoria_ServidorBasico_Biel.docx
@@ -498,7 +498,16 @@
           <w:sz w:val="28"/>
           <w:szCs w:val="28"/>
         </w:rPr>
-        <w:t xml:space="preserve"> del ejercicio</w:t>
+        <w:t xml:space="preserve"> del </w:t>
+      </w:r>
+      <w:r>
+        <w:rPr>
+          <w:b/>
+          <w:bCs/>
+          <w:sz w:val="28"/>
+          <w:szCs w:val="28"/>
+        </w:rPr>
+        <w:t>repositorio</w:t>
       </w:r>
       <w:r>
         <w:rPr>
@@ -506,6 +515,13 @@
           <w:szCs w:val="28"/>
         </w:rPr>
         <w:t xml:space="preserve">: </w:t>
+      </w:r>
+      <w:r>
+        <w:rPr>
+          <w:sz w:val="28"/>
+          <w:szCs w:val="28"/>
+        </w:rPr>
+        <w:t>https://github.com/bielrc1906/Modulo_6.git</w:t>
       </w:r>
     </w:p>
     <w:p>
